--- a/G8_GoNautre/Ass2/G8_Answers.Ass.2.docx
+++ b/G8_GoNautre/Ass2/G8_Answers.Ass.2.docx
@@ -209,7 +209,17 @@
           <w:rFonts w:hint="cs"/>
           <w:rtl/>
         </w:rPr>
-        <w:t>חלקה-"מה?"</w:t>
+        <w:t>חלק</w:t>
+      </w:r>
+      <w:r>
+        <w:t xml:space="preserve"> </w:t>
+      </w:r>
+      <w:r>
+        <w:rPr>
+          <w:rFonts w:hint="cs"/>
+          <w:rtl/>
+        </w:rPr>
+        <w:t>ה-"מה?"</w:t>
       </w:r>
     </w:p>
     <w:p>
@@ -828,14 +838,14 @@
           <w:rFonts w:hint="cs"/>
           <w:rtl/>
         </w:rPr>
-        <w:t xml:space="preserve">בשלב זה ניסינו לחשוב איך כל </w:t>
-      </w:r>
-      <w:r>
-        <w:rPr>
-          <w:rFonts w:hint="cs"/>
-          <w:rtl/>
-        </w:rPr>
-        <w:t>מה נממש את כל מה שתואר בחלק ה"מה?".</w:t>
+        <w:t>בשלב זה ניסינו לחשוב איך</w:t>
+      </w:r>
+      <w:r>
+        <w:rPr>
+          <w:rFonts w:hint="cs"/>
+          <w:rtl/>
+        </w:rPr>
+        <w:t xml:space="preserve"> נממש את כל מה שתואר בחלק ה"מה?".</w:t>
       </w:r>
     </w:p>
     <w:p>
@@ -1733,21 +1743,23 @@
           <w:rFonts w:hint="cs"/>
           <w:rtl/>
         </w:rPr>
-        <w:t>אם היינו מממשים לבד את ה</w:t>
-      </w:r>
-      <w:r>
-        <w:rPr>
-          <w:rFonts w:hint="cs"/>
-          <w:rtl/>
-        </w:rPr>
-        <w:t>-</w:t>
-      </w:r>
-      <w:r>
-        <w:rPr>
-          <w:rFonts w:hint="cs"/>
-          <w:rtl/>
-        </w:rPr>
-        <w:t>כל ייתכן שהיינו נתקלים בבאגים רבים, או שאפילו לא היינו עולים על מרבית הבאגים.</w:t>
+        <w:t xml:space="preserve">אם היינו מממשים לבד את </w:t>
+      </w:r>
+      <w:proofErr w:type="spellStart"/>
+      <w:r>
+        <w:rPr>
+          <w:rFonts w:hint="cs"/>
+          <w:rtl/>
+        </w:rPr>
+        <w:t>הכל</w:t>
+      </w:r>
+      <w:proofErr w:type="spellEnd"/>
+      <w:r>
+        <w:rPr>
+          <w:rFonts w:hint="cs"/>
+          <w:rtl/>
+        </w:rPr>
+        <w:t xml:space="preserve"> ייתכן שהיינו נתקלים בבאגים רבים, או שאפילו לא היינו עולים על מרבית הבאגים.</w:t>
       </w:r>
     </w:p>
     <w:p>
@@ -2130,20 +2142,31 @@
         </w:rPr>
         <w:t xml:space="preserve">כל פעם שסוגרים את המערכת (סוגרים קליינט), מופעלת השיטה </w:t>
       </w:r>
-      <w:r>
-        <w:t>quit</w:t>
-      </w:r>
-      <w:r>
-        <w:rPr>
-          <w:rFonts w:hint="cs"/>
-          <w:rtl/>
-        </w:rPr>
-        <w:t xml:space="preserve"> (תכונת ה-</w:t>
-      </w:r>
-      <w:r>
+      <w:proofErr w:type="spellStart"/>
+      <w:r>
+        <w:t>connectionClosed</w:t>
+      </w:r>
+      <w:proofErr w:type="spellEnd"/>
+      <w:r>
+        <w:rPr>
+          <w:rFonts w:hint="cs"/>
+        </w:rPr>
         <w:t xml:space="preserve"> </w:t>
       </w:r>
       <w:r>
+        <w:t xml:space="preserve"> </w:t>
+      </w:r>
+      <w:r>
+        <w:rPr>
+          <w:rFonts w:hint="cs"/>
+          <w:rtl/>
+        </w:rPr>
+        <w:t>(תכונת ה-</w:t>
+      </w:r>
+      <w:r>
+        <w:t xml:space="preserve"> </w:t>
+      </w:r>
+      <w:r>
         <w:t>Availability</w:t>
       </w:r>
       <w:r>
@@ -2151,7 +2174,35 @@
           <w:rFonts w:hint="cs"/>
           <w:rtl/>
         </w:rPr>
-        <w:t xml:space="preserve">) שמטרתה לטפל במה קורה כאשר הקליינט נסגר. לנו יש את האפשרות לכתוב אותה מחדש </w:t>
+        <w:t xml:space="preserve">) </w:t>
+      </w:r>
+      <w:r>
+        <w:rPr>
+          <w:rFonts w:hint="cs"/>
+          <w:rtl/>
+        </w:rPr>
+        <w:t>שנותנת לנו אפשרות להריץ דברים אחרונים לפני</w:t>
+      </w:r>
+      <w:r>
+        <w:rPr>
+          <w:rFonts w:hint="cs"/>
+          <w:rtl/>
+        </w:rPr>
+        <w:t xml:space="preserve"> </w:t>
+      </w:r>
+      <w:r>
+        <w:rPr>
+          <w:rFonts w:hint="cs"/>
+          <w:rtl/>
+        </w:rPr>
+        <w:t>שהקליינט</w:t>
+      </w:r>
+      <w:r>
+        <w:rPr>
+          <w:rFonts w:hint="cs"/>
+          <w:rtl/>
+        </w:rPr>
+        <w:t xml:space="preserve"> נסגר. לנו יש את האפשרות לכתוב אותה מחדש </w:t>
       </w:r>
       <w:r>
         <w:rPr>
@@ -2164,7 +2215,15 @@
         <w:rPr>
           <w:rFonts w:cs="Arial"/>
         </w:rPr>
-        <w:t>Flexibility</w:t>
+        <w:t>Flexibi</w:t>
+      </w:r>
+      <w:bookmarkStart w:id="0" w:name="_GoBack"/>
+      <w:bookmarkEnd w:id="0"/>
+      <w:r>
+        <w:rPr>
+          <w:rFonts w:cs="Arial"/>
+        </w:rPr>
+        <w:t>lity</w:t>
       </w:r>
       <w:r>
         <w:rPr>
@@ -3920,16 +3979,7 @@
           <w:rFonts w:hint="cs"/>
           <w:rtl/>
         </w:rPr>
-        <w:t xml:space="preserve"> יכול להגיע למצב שהוא עמוס בגלל כל הרכיבים הגרפיים ולכן אפשר לקבל "שוק</w:t>
-      </w:r>
-      <w:bookmarkStart w:id="0" w:name="_GoBack"/>
-      <w:bookmarkEnd w:id="0"/>
-      <w:r>
-        <w:rPr>
-          <w:rFonts w:hint="cs"/>
-          <w:rtl/>
-        </w:rPr>
-        <w:t>" כאשר מביטים בדיאגרמה עמוסה.</w:t>
+        <w:t xml:space="preserve"> יכול להגיע למצב שהוא עמוס בגלל כל הרכיבים הגרפיים ולכן אפשר לקבל "שוק" כאשר מביטים בדיאגרמה עמוסה.</w:t>
       </w:r>
     </w:p>
     <w:p>
